--- a/Interim Report and Presentation/ProjectReport.docx
+++ b/Interim Report and Presentation/ProjectReport.docx
@@ -13,19 +13,7 @@
         <w:rPr>
           <w:sz w:val="48"/>
         </w:rPr>
-        <w:t>Parallel</w:t>
-      </w:r>
-      <w:r>
-        <w:rPr>
-          <w:sz w:val="48"/>
-        </w:rPr>
-        <w:t xml:space="preserve"> &amp;</w:t>
-      </w:r>
-      <w:r>
-        <w:rPr>
-          <w:sz w:val="48"/>
-        </w:rPr>
-        <w:t xml:space="preserve"> Distributing Computing</w:t>
+        <w:t>Parallel &amp; Distributing Computing</w:t>
       </w:r>
       <w:r>
         <w:rPr>
@@ -191,8 +179,6 @@
       </w:r>
       <w:r>
         <w:softHyphen/>
-      </w:r>
-      <w:r>
         <w:t>Dynamic Developers</w:t>
       </w:r>
       <w:r>
@@ -395,18 +381,102 @@
         <w:jc w:val="left"/>
       </w:pPr>
       <w:r>
-        <w:t>Collecting the data set of the tweets</w:t>
-      </w:r>
-      <w:r>
-        <w:t>:</w:t>
-      </w:r>
-    </w:p>
-    <w:p>
+        <w:t>Setting Up twitter app. (developer account)</w:t>
+      </w:r>
+    </w:p>
+    <w:p>
+      <w:pPr>
+        <w:rPr>
+          <w:sz w:val="22"/>
+        </w:rPr>
+      </w:pPr>
+      <w:r>
+        <w:rPr>
+          <w:sz w:val="22"/>
+        </w:rPr>
+        <w:t>In order to extract tweets for a posterior analysis, we need to access to our Twitter account and create an app. The website to do this is </w:t>
+      </w:r>
+      <w:hyperlink r:id="rId8" w:history="1">
+        <w:r>
+          <w:rPr>
+            <w:rStyle w:val="Hyperlink"/>
+            <w:sz w:val="22"/>
+          </w:rPr>
+          <w:t>https://apps.twitter.com/</w:t>
+        </w:r>
+      </w:hyperlink>
+      <w:r>
+        <w:rPr>
+          <w:sz w:val="22"/>
+        </w:rPr>
+        <w:t xml:space="preserve">. </w:t>
+      </w:r>
+    </w:p>
+    <w:p>
+      <w:pPr>
+        <w:rPr>
+          <w:rStyle w:val="SubtleEmphasis"/>
+        </w:rPr>
+      </w:pPr>
+      <w:r>
+        <w:rPr>
+          <w:rStyle w:val="SubtleEmphasis"/>
+        </w:rPr>
+        <w:t>After applying for developers account:</w:t>
+      </w:r>
       <w:bookmarkStart w:id="0" w:name="_GoBack"/>
       <w:bookmarkEnd w:id="0"/>
     </w:p>
+    <w:p>
+      <w:pPr>
+        <w:rPr>
+          <w:sz w:val="22"/>
+        </w:rPr>
+      </w:pPr>
+      <w:r>
+        <w:rPr>
+          <w:noProof/>
+        </w:rPr>
+        <w:drawing>
+          <wp:inline distT="0" distB="0" distL="0" distR="0" wp14:anchorId="51FBA133" wp14:editId="5AFB6A91">
+            <wp:extent cx="5943600" cy="5114925"/>
+            <wp:effectExtent l="0" t="0" r="0" b="9525"/>
+            <wp:docPr id="1" name="Picture 1"/>
+            <wp:cNvGraphicFramePr>
+              <a:graphicFrameLocks xmlns:a="http://schemas.openxmlformats.org/drawingml/2006/main" noChangeAspect="1"/>
+            </wp:cNvGraphicFramePr>
+            <a:graphic xmlns:a="http://schemas.openxmlformats.org/drawingml/2006/main">
+              <a:graphicData uri="http://schemas.openxmlformats.org/drawingml/2006/picture">
+                <pic:pic xmlns:pic="http://schemas.openxmlformats.org/drawingml/2006/picture">
+                  <pic:nvPicPr>
+                    <pic:cNvPr id="1" name=""/>
+                    <pic:cNvPicPr/>
+                  </pic:nvPicPr>
+                  <pic:blipFill>
+                    <a:blip r:embed="rId9"/>
+                    <a:stretch>
+                      <a:fillRect/>
+                    </a:stretch>
+                  </pic:blipFill>
+                  <pic:spPr>
+                    <a:xfrm>
+                      <a:off x="0" y="0"/>
+                      <a:ext cx="5943600" cy="5114925"/>
+                    </a:xfrm>
+                    <a:prstGeom prst="rect">
+                      <a:avLst/>
+                    </a:prstGeom>
+                  </pic:spPr>
+                </pic:pic>
+              </a:graphicData>
+            </a:graphic>
+          </wp:inline>
+        </w:drawing>
+      </w:r>
+    </w:p>
     <w:p/>
     <w:p/>
+    <w:p/>
     <w:p>
       <w:pPr>
         <w:pStyle w:val="Heading1"/>
@@ -420,7 +490,7 @@
       </w:r>
     </w:p>
     <w:sectPr>
-      <w:footerReference w:type="default" r:id="rId8"/>
+      <w:footerReference w:type="default" r:id="rId10"/>
       <w:pgSz w:w="12240" w:h="15840"/>
       <w:pgMar w:top="1440" w:right="1440" w:bottom="1440" w:left="1440" w:header="720" w:footer="720" w:gutter="0"/>
       <w:pgBorders w:offsetFrom="page">
@@ -912,15 +982,6 @@
   </w:num>
   <w:num w:numId="2">
     <w:abstractNumId w:val="2"/>
-    <w:lvlOverride w:ilvl="0"/>
-    <w:lvlOverride w:ilvl="1"/>
-    <w:lvlOverride w:ilvl="2"/>
-    <w:lvlOverride w:ilvl="3"/>
-    <w:lvlOverride w:ilvl="4"/>
-    <w:lvlOverride w:ilvl="5"/>
-    <w:lvlOverride w:ilvl="6"/>
-    <w:lvlOverride w:ilvl="7"/>
-    <w:lvlOverride w:ilvl="8"/>
   </w:num>
   <w:num w:numId="3">
     <w:abstractNumId w:val="2"/>
@@ -2034,6 +2095,17 @@
       <w:szCs w:val="24"/>
     </w:rPr>
   </w:style>
+  <w:style w:type="character" w:styleId="Hyperlink">
+    <w:name w:val="Hyperlink"/>
+    <w:basedOn w:val="DefaultParagraphFont"/>
+    <w:uiPriority w:val="99"/>
+    <w:unhideWhenUsed/>
+    <w:rsid w:val="0009788D"/>
+    <w:rPr>
+      <w:color w:val="0000FF"/>
+      <w:u w:val="single"/>
+    </w:rPr>
+  </w:style>
 </w:styles>
 </file>
 

--- a/Interim Report and Presentation/ProjectReport.docx
+++ b/Interim Report and Presentation/ProjectReport.docx
@@ -377,6 +377,33 @@
     </w:p>
     <w:p>
       <w:pPr>
+        <w:pStyle w:val="ListParagraph"/>
+        <w:spacing w:line="256" w:lineRule="auto"/>
+        <w:rPr>
+          <w:rFonts w:asciiTheme="majorHAnsi" w:hAnsiTheme="majorHAnsi"/>
+          <w:b/>
+          <w:sz w:val="28"/>
+        </w:rPr>
+      </w:pPr>
+      <w:r>
+        <w:rPr>
+          <w:rStyle w:val="Heading1Char"/>
+          <w:b/>
+          <w:sz w:val="48"/>
+        </w:rPr>
+        <w:t>Collecting the data set of the tweets</w:t>
+      </w:r>
+      <w:r>
+        <w:rPr>
+          <w:rFonts w:asciiTheme="majorHAnsi" w:hAnsiTheme="majorHAnsi"/>
+          <w:b/>
+          <w:sz w:val="28"/>
+        </w:rPr>
+        <w:t>.</w:t>
+      </w:r>
+    </w:p>
+    <w:p>
+      <w:pPr>
         <w:pStyle w:val="Heading1"/>
         <w:jc w:val="left"/>
       </w:pPr>
@@ -424,8 +451,6 @@
         </w:rPr>
         <w:t>After applying for developers account:</w:t>
       </w:r>
-      <w:bookmarkStart w:id="0" w:name="_GoBack"/>
-      <w:bookmarkEnd w:id="0"/>
     </w:p>
     <w:p>
       <w:pPr>
@@ -474,9 +499,453 @@
         </w:drawing>
       </w:r>
     </w:p>
+    <w:p>
+      <w:r>
+        <w:lastRenderedPageBreak/>
+        <w:t>As it was taking long to approved</w:t>
+      </w:r>
+      <w:r>
+        <w:t>. We found another way or solution to get data from twitter by scrapping.</w:t>
+      </w:r>
+    </w:p>
+    <w:p>
+      <w:pPr>
+        <w:pStyle w:val="Heading1"/>
+        <w:jc w:val="left"/>
+      </w:pPr>
+      <w:r>
+        <w:t>Twitter Scraper</w:t>
+      </w:r>
+    </w:p>
+    <w:p>
+      <w:pPr>
+        <w:rPr>
+          <w:sz w:val="22"/>
+        </w:rPr>
+      </w:pPr>
+      <w:r>
+        <w:rPr>
+          <w:sz w:val="22"/>
+        </w:rPr>
+        <w:t xml:space="preserve">Twitter's API is annoying to work with, and has lots of limitations — luckily their frontend (JavaScript) has </w:t>
+      </w:r>
+      <w:r>
+        <w:rPr>
+          <w:sz w:val="22"/>
+        </w:rPr>
+        <w:t>its</w:t>
+      </w:r>
+      <w:r>
+        <w:rPr>
+          <w:sz w:val="22"/>
+        </w:rPr>
+        <w:t xml:space="preserve"> own API, which I reverse–engineered. No API rate limits. No restrictions. Extremely fast.</w:t>
+      </w:r>
+    </w:p>
+    <w:p>
+      <w:pPr>
+        <w:rPr>
+          <w:sz w:val="22"/>
+        </w:rPr>
+      </w:pPr>
+      <w:r>
+        <w:rPr>
+          <w:sz w:val="22"/>
+        </w:rPr>
+        <w:t>You can use this library to get the text of any user's Tweets trivially.</w:t>
+      </w:r>
+    </w:p>
+    <w:p>
+      <w:pPr>
+        <w:pStyle w:val="Heading2"/>
+        <w:jc w:val="left"/>
+      </w:pPr>
+      <w:bookmarkStart w:id="0" w:name="user-content-usage"/>
+      <w:bookmarkEnd w:id="0"/>
+      <w:r>
+        <w:t>Usage</w:t>
+      </w:r>
+    </w:p>
+    <w:p>
+      <w:pPr>
+        <w:pStyle w:val="HTMLPreformatted"/>
+        <w:shd w:val="clear" w:color="auto" w:fill="F6F8FA"/>
+        <w:rPr>
+          <w:rFonts w:ascii="Consolas" w:hAnsi="Consolas" w:cs="Consolas"/>
+          <w:color w:val="24292E"/>
+        </w:rPr>
+      </w:pPr>
+      <w:r>
+        <w:rPr>
+          <w:rFonts w:ascii="Consolas" w:hAnsi="Consolas" w:cs="Consolas"/>
+          <w:color w:val="24292E"/>
+        </w:rPr>
+        <w:t xml:space="preserve">&gt;&gt;&gt; </w:t>
+      </w:r>
+      <w:r>
+        <w:rPr>
+          <w:rStyle w:val="pl-k"/>
+          <w:rFonts w:ascii="Consolas" w:eastAsiaTheme="majorEastAsia" w:hAnsi="Consolas" w:cs="Consolas"/>
+          <w:color w:val="D73A49"/>
+        </w:rPr>
+        <w:t>from</w:t>
+      </w:r>
+      <w:r>
+        <w:rPr>
+          <w:rFonts w:ascii="Consolas" w:hAnsi="Consolas" w:cs="Consolas"/>
+          <w:color w:val="24292E"/>
+        </w:rPr>
+        <w:t xml:space="preserve"> </w:t>
+      </w:r>
+      <w:proofErr w:type="spellStart"/>
+      <w:r>
+        <w:rPr>
+          <w:rFonts w:ascii="Consolas" w:hAnsi="Consolas" w:cs="Consolas"/>
+          <w:color w:val="24292E"/>
+        </w:rPr>
+        <w:t>twitter_scraper</w:t>
+      </w:r>
+      <w:proofErr w:type="spellEnd"/>
+      <w:r>
+        <w:rPr>
+          <w:rFonts w:ascii="Consolas" w:hAnsi="Consolas" w:cs="Consolas"/>
+          <w:color w:val="24292E"/>
+        </w:rPr>
+        <w:t xml:space="preserve"> </w:t>
+      </w:r>
+      <w:r>
+        <w:rPr>
+          <w:rStyle w:val="pl-k"/>
+          <w:rFonts w:ascii="Consolas" w:eastAsiaTheme="majorEastAsia" w:hAnsi="Consolas" w:cs="Consolas"/>
+          <w:color w:val="D73A49"/>
+        </w:rPr>
+        <w:t>import</w:t>
+      </w:r>
+      <w:r>
+        <w:rPr>
+          <w:rFonts w:ascii="Consolas" w:hAnsi="Consolas" w:cs="Consolas"/>
+          <w:color w:val="24292E"/>
+        </w:rPr>
+        <w:t xml:space="preserve"> </w:t>
+      </w:r>
+      <w:proofErr w:type="spellStart"/>
+      <w:proofErr w:type="gramStart"/>
+      <w:r>
+        <w:rPr>
+          <w:rFonts w:ascii="Consolas" w:hAnsi="Consolas" w:cs="Consolas"/>
+          <w:color w:val="24292E"/>
+        </w:rPr>
+        <w:t>get</w:t>
+      </w:r>
+      <w:proofErr w:type="gramEnd"/>
+      <w:r>
+        <w:rPr>
+          <w:rFonts w:ascii="Consolas" w:hAnsi="Consolas" w:cs="Consolas"/>
+          <w:color w:val="24292E"/>
+        </w:rPr>
+        <w:t>_tweets</w:t>
+      </w:r>
+      <w:proofErr w:type="spellEnd"/>
+    </w:p>
+    <w:p>
+      <w:pPr>
+        <w:pStyle w:val="HTMLPreformatted"/>
+        <w:shd w:val="clear" w:color="auto" w:fill="F6F8FA"/>
+        <w:rPr>
+          <w:rFonts w:ascii="Consolas" w:hAnsi="Consolas" w:cs="Consolas"/>
+          <w:color w:val="24292E"/>
+        </w:rPr>
+      </w:pPr>
+    </w:p>
+    <w:p>
+      <w:pPr>
+        <w:pStyle w:val="HTMLPreformatted"/>
+        <w:shd w:val="clear" w:color="auto" w:fill="F6F8FA"/>
+        <w:rPr>
+          <w:rFonts w:ascii="Consolas" w:hAnsi="Consolas" w:cs="Consolas"/>
+          <w:color w:val="24292E"/>
+        </w:rPr>
+      </w:pPr>
+      <w:r>
+        <w:rPr>
+          <w:rFonts w:ascii="Consolas" w:hAnsi="Consolas" w:cs="Consolas"/>
+          <w:color w:val="24292E"/>
+        </w:rPr>
+        <w:t xml:space="preserve">&gt;&gt;&gt; </w:t>
+      </w:r>
+      <w:r>
+        <w:rPr>
+          <w:rStyle w:val="pl-k"/>
+          <w:rFonts w:ascii="Consolas" w:eastAsiaTheme="majorEastAsia" w:hAnsi="Consolas" w:cs="Consolas"/>
+          <w:color w:val="D73A49"/>
+        </w:rPr>
+        <w:t>for</w:t>
+      </w:r>
+      <w:r>
+        <w:rPr>
+          <w:rFonts w:ascii="Consolas" w:hAnsi="Consolas" w:cs="Consolas"/>
+          <w:color w:val="24292E"/>
+        </w:rPr>
+        <w:t xml:space="preserve"> tweet </w:t>
+      </w:r>
+      <w:r>
+        <w:rPr>
+          <w:rStyle w:val="pl-k"/>
+          <w:rFonts w:ascii="Consolas" w:eastAsiaTheme="majorEastAsia" w:hAnsi="Consolas" w:cs="Consolas"/>
+          <w:color w:val="D73A49"/>
+        </w:rPr>
+        <w:t>in</w:t>
+      </w:r>
+      <w:r>
+        <w:rPr>
+          <w:rFonts w:ascii="Consolas" w:hAnsi="Consolas" w:cs="Consolas"/>
+          <w:color w:val="24292E"/>
+        </w:rPr>
+        <w:t xml:space="preserve"> </w:t>
+      </w:r>
+      <w:proofErr w:type="spellStart"/>
+      <w:r>
+        <w:rPr>
+          <w:rFonts w:ascii="Consolas" w:hAnsi="Consolas" w:cs="Consolas"/>
+          <w:color w:val="24292E"/>
+        </w:rPr>
+        <w:t>get_</w:t>
+      </w:r>
+      <w:proofErr w:type="gramStart"/>
+      <w:r>
+        <w:rPr>
+          <w:rFonts w:ascii="Consolas" w:hAnsi="Consolas" w:cs="Consolas"/>
+          <w:color w:val="24292E"/>
+        </w:rPr>
+        <w:t>tweets</w:t>
+      </w:r>
+      <w:proofErr w:type="spellEnd"/>
+      <w:r>
+        <w:rPr>
+          <w:rFonts w:ascii="Consolas" w:hAnsi="Consolas" w:cs="Consolas"/>
+          <w:color w:val="24292E"/>
+        </w:rPr>
+        <w:t>(</w:t>
+      </w:r>
+      <w:proofErr w:type="gramEnd"/>
+      <w:r>
+        <w:rPr>
+          <w:rStyle w:val="pl-pds"/>
+          <w:rFonts w:ascii="Consolas" w:hAnsi="Consolas" w:cs="Consolas"/>
+          <w:color w:val="032F62"/>
+        </w:rPr>
+        <w:t>'</w:t>
+      </w:r>
+      <w:proofErr w:type="spellStart"/>
+      <w:r>
+        <w:rPr>
+          <w:rStyle w:val="pl-s"/>
+          <w:rFonts w:ascii="Consolas" w:hAnsi="Consolas" w:cs="Consolas"/>
+          <w:color w:val="032F62"/>
+        </w:rPr>
+        <w:t>kennethreitz</w:t>
+      </w:r>
+      <w:proofErr w:type="spellEnd"/>
+      <w:r>
+        <w:rPr>
+          <w:rStyle w:val="pl-pds"/>
+          <w:rFonts w:ascii="Consolas" w:hAnsi="Consolas" w:cs="Consolas"/>
+          <w:color w:val="032F62"/>
+        </w:rPr>
+        <w:t>'</w:t>
+      </w:r>
+      <w:r>
+        <w:rPr>
+          <w:rFonts w:ascii="Consolas" w:hAnsi="Consolas" w:cs="Consolas"/>
+          <w:color w:val="24292E"/>
+        </w:rPr>
+        <w:t xml:space="preserve">, </w:t>
+      </w:r>
+      <w:r>
+        <w:rPr>
+          <w:rStyle w:val="pl-v"/>
+          <w:rFonts w:ascii="Consolas" w:hAnsi="Consolas" w:cs="Consolas"/>
+          <w:color w:val="E36209"/>
+        </w:rPr>
+        <w:t>pages</w:t>
+      </w:r>
+      <w:r>
+        <w:rPr>
+          <w:rStyle w:val="pl-k"/>
+          <w:rFonts w:ascii="Consolas" w:eastAsiaTheme="majorEastAsia" w:hAnsi="Consolas" w:cs="Consolas"/>
+          <w:color w:val="D73A49"/>
+        </w:rPr>
+        <w:t>=</w:t>
+      </w:r>
+      <w:r>
+        <w:rPr>
+          <w:rStyle w:val="pl-c1"/>
+          <w:rFonts w:ascii="Consolas" w:eastAsiaTheme="majorEastAsia" w:hAnsi="Consolas" w:cs="Consolas"/>
+          <w:color w:val="005CC5"/>
+        </w:rPr>
+        <w:t>1</w:t>
+      </w:r>
+      <w:r>
+        <w:rPr>
+          <w:rFonts w:ascii="Consolas" w:hAnsi="Consolas" w:cs="Consolas"/>
+          <w:color w:val="24292E"/>
+        </w:rPr>
+        <w:t>):</w:t>
+      </w:r>
+    </w:p>
+    <w:p>
+      <w:pPr>
+        <w:pStyle w:val="HTMLPreformatted"/>
+        <w:shd w:val="clear" w:color="auto" w:fill="F6F8FA"/>
+        <w:rPr>
+          <w:rFonts w:ascii="Consolas" w:hAnsi="Consolas" w:cs="Consolas"/>
+          <w:color w:val="24292E"/>
+        </w:rPr>
+      </w:pPr>
+      <w:r>
+        <w:rPr>
+          <w:rFonts w:ascii="Consolas" w:hAnsi="Consolas" w:cs="Consolas"/>
+          <w:color w:val="24292E"/>
+        </w:rPr>
+        <w:t xml:space="preserve">&gt;&gt;&gt;     </w:t>
+      </w:r>
+      <w:r>
+        <w:rPr>
+          <w:rStyle w:val="pl-c1"/>
+          <w:rFonts w:ascii="Consolas" w:eastAsiaTheme="majorEastAsia" w:hAnsi="Consolas" w:cs="Consolas"/>
+          <w:color w:val="005CC5"/>
+        </w:rPr>
+        <w:t>print</w:t>
+      </w:r>
+      <w:r>
+        <w:rPr>
+          <w:rFonts w:ascii="Consolas" w:hAnsi="Consolas" w:cs="Consolas"/>
+          <w:color w:val="24292E"/>
+        </w:rPr>
+        <w:t>(tweet[</w:t>
+      </w:r>
+      <w:r>
+        <w:rPr>
+          <w:rStyle w:val="pl-pds"/>
+          <w:rFonts w:ascii="Consolas" w:hAnsi="Consolas" w:cs="Consolas"/>
+          <w:color w:val="032F62"/>
+        </w:rPr>
+        <w:t>'</w:t>
+      </w:r>
+      <w:r>
+        <w:rPr>
+          <w:rStyle w:val="pl-s"/>
+          <w:rFonts w:ascii="Consolas" w:hAnsi="Consolas" w:cs="Consolas"/>
+          <w:color w:val="032F62"/>
+        </w:rPr>
+        <w:t>text</w:t>
+      </w:r>
+      <w:r>
+        <w:rPr>
+          <w:rStyle w:val="pl-pds"/>
+          <w:rFonts w:ascii="Consolas" w:hAnsi="Consolas" w:cs="Consolas"/>
+          <w:color w:val="032F62"/>
+        </w:rPr>
+        <w:t>'</w:t>
+      </w:r>
+      <w:r>
+        <w:rPr>
+          <w:rFonts w:ascii="Consolas" w:hAnsi="Consolas" w:cs="Consolas"/>
+          <w:color w:val="24292E"/>
+        </w:rPr>
+        <w:t>])</w:t>
+      </w:r>
+    </w:p>
+    <w:p>
+      <w:pPr>
+        <w:rPr>
+          <w:sz w:val="22"/>
+        </w:rPr>
+      </w:pPr>
+      <w:r>
+        <w:rPr>
+          <w:sz w:val="22"/>
+        </w:rPr>
+        <w:t>It appears you can ask for up to 25 pages of tweets reliably (~486 tweets).</w:t>
+      </w:r>
+    </w:p>
+    <w:p>
+      <w:pPr>
+        <w:rPr>
+          <w:sz w:val="22"/>
+        </w:rPr>
+      </w:pPr>
+      <w:r>
+        <w:rPr>
+          <w:sz w:val="22"/>
+        </w:rPr>
+        <w:t>Reference:</w:t>
+      </w:r>
+      <w:r>
+        <w:rPr>
+          <w:sz w:val="22"/>
+        </w:rPr>
+        <w:t xml:space="preserve"> </w:t>
+      </w:r>
+      <w:r>
+        <w:rPr>
+          <w:sz w:val="22"/>
+        </w:rPr>
+        <w:t xml:space="preserve">[ </w:t>
+      </w:r>
+      <w:hyperlink r:id="rId10" w:history="1">
+        <w:r>
+          <w:rPr>
+            <w:rStyle w:val="Hyperlink"/>
+            <w:sz w:val="22"/>
+          </w:rPr>
+          <w:t>https://github.com/kennethreitz/twitter-scraper</w:t>
+        </w:r>
+      </w:hyperlink>
+      <w:r>
+        <w:rPr>
+          <w:sz w:val="22"/>
+        </w:rPr>
+        <w:t>]</w:t>
+      </w:r>
+      <w:r>
+        <w:rPr>
+          <w:sz w:val="22"/>
+        </w:rPr>
+        <w:t>.</w:t>
+      </w:r>
+    </w:p>
+    <w:p>
+      <w:pPr>
+        <w:rPr>
+          <w:sz w:val="22"/>
+        </w:rPr>
+      </w:pPr>
+      <w:r>
+        <w:rPr>
+          <w:sz w:val="22"/>
+        </w:rPr>
+        <w:t xml:space="preserve">So we are going to use </w:t>
+      </w:r>
+      <w:proofErr w:type="spellStart"/>
+      <w:r>
+        <w:rPr>
+          <w:sz w:val="22"/>
+        </w:rPr>
+        <w:t>twitter_Scrapper</w:t>
+      </w:r>
+      <w:proofErr w:type="spellEnd"/>
+      <w:r>
+        <w:rPr>
+          <w:sz w:val="22"/>
+        </w:rPr>
+        <w:t xml:space="preserve"> for data collection.</w:t>
+      </w:r>
+      <w:bookmarkStart w:id="1" w:name="_GoBack"/>
+      <w:bookmarkEnd w:id="1"/>
+    </w:p>
     <w:p/>
     <w:p/>
-    <w:p/>
     <w:p>
       <w:pPr>
         <w:pStyle w:val="Heading1"/>
@@ -490,7 +959,7 @@
       </w:r>
     </w:p>
     <w:sectPr>
-      <w:footerReference w:type="default" r:id="rId10"/>
+      <w:footerReference w:type="default" r:id="rId11"/>
       <w:pgSz w:w="12240" w:h="15840"/>
       <w:pgMar w:top="1440" w:right="1440" w:bottom="1440" w:left="1440" w:header="720" w:footer="720" w:gutter="0"/>
       <w:pgBorders w:offsetFrom="page">
@@ -988,6 +1457,18 @@
   </w:num>
   <w:num w:numId="4">
     <w:abstractNumId w:val="1"/>
+  </w:num>
+  <w:num w:numId="5">
+    <w:abstractNumId w:val="2"/>
+    <w:lvlOverride w:ilvl="0"/>
+    <w:lvlOverride w:ilvl="1"/>
+    <w:lvlOverride w:ilvl="2"/>
+    <w:lvlOverride w:ilvl="3"/>
+    <w:lvlOverride w:ilvl="4"/>
+    <w:lvlOverride w:ilvl="5"/>
+    <w:lvlOverride w:ilvl="6"/>
+    <w:lvlOverride w:ilvl="7"/>
+    <w:lvlOverride w:ilvl="8"/>
   </w:num>
 </w:numbering>
 </file>
@@ -2106,6 +2587,91 @@
       <w:u w:val="single"/>
     </w:rPr>
   </w:style>
+  <w:style w:type="paragraph" w:styleId="HTMLPreformatted">
+    <w:name w:val="HTML Preformatted"/>
+    <w:basedOn w:val="Normal"/>
+    <w:link w:val="HTMLPreformattedChar"/>
+    <w:uiPriority w:val="99"/>
+    <w:semiHidden/>
+    <w:unhideWhenUsed/>
+    <w:rsid w:val="00B108C4"/>
+    <w:pPr>
+      <w:tabs>
+        <w:tab w:val="left" w:pos="916"/>
+        <w:tab w:val="left" w:pos="1832"/>
+        <w:tab w:val="left" w:pos="2748"/>
+        <w:tab w:val="left" w:pos="3664"/>
+        <w:tab w:val="left" w:pos="4580"/>
+        <w:tab w:val="left" w:pos="5496"/>
+        <w:tab w:val="left" w:pos="6412"/>
+        <w:tab w:val="left" w:pos="7328"/>
+        <w:tab w:val="left" w:pos="8244"/>
+        <w:tab w:val="left" w:pos="9160"/>
+        <w:tab w:val="left" w:pos="10076"/>
+        <w:tab w:val="left" w:pos="10992"/>
+        <w:tab w:val="left" w:pos="11908"/>
+        <w:tab w:val="left" w:pos="12824"/>
+        <w:tab w:val="left" w:pos="13740"/>
+        <w:tab w:val="left" w:pos="14656"/>
+      </w:tabs>
+      <w:spacing w:after="0" w:line="240" w:lineRule="auto"/>
+    </w:pPr>
+    <w:rPr>
+      <w:rFonts w:ascii="Courier New" w:eastAsia="Times New Roman" w:hAnsi="Courier New" w:cs="Courier New"/>
+      <w:sz w:val="20"/>
+      <w:szCs w:val="20"/>
+    </w:rPr>
+  </w:style>
+  <w:style w:type="character" w:customStyle="1" w:styleId="HTMLPreformattedChar">
+    <w:name w:val="HTML Preformatted Char"/>
+    <w:basedOn w:val="DefaultParagraphFont"/>
+    <w:link w:val="HTMLPreformatted"/>
+    <w:uiPriority w:val="99"/>
+    <w:semiHidden/>
+    <w:rsid w:val="00B108C4"/>
+    <w:rPr>
+      <w:rFonts w:ascii="Courier New" w:eastAsia="Times New Roman" w:hAnsi="Courier New" w:cs="Courier New"/>
+      <w:sz w:val="20"/>
+      <w:szCs w:val="20"/>
+    </w:rPr>
+  </w:style>
+  <w:style w:type="character" w:customStyle="1" w:styleId="pl-k">
+    <w:name w:val="pl-k"/>
+    <w:basedOn w:val="DefaultParagraphFont"/>
+    <w:rsid w:val="00B108C4"/>
+  </w:style>
+  <w:style w:type="character" w:customStyle="1" w:styleId="pl-s">
+    <w:name w:val="pl-s"/>
+    <w:basedOn w:val="DefaultParagraphFont"/>
+    <w:rsid w:val="00B108C4"/>
+  </w:style>
+  <w:style w:type="character" w:customStyle="1" w:styleId="pl-pds">
+    <w:name w:val="pl-pds"/>
+    <w:basedOn w:val="DefaultParagraphFont"/>
+    <w:rsid w:val="00B108C4"/>
+  </w:style>
+  <w:style w:type="character" w:customStyle="1" w:styleId="pl-v">
+    <w:name w:val="pl-v"/>
+    <w:basedOn w:val="DefaultParagraphFont"/>
+    <w:rsid w:val="00B108C4"/>
+  </w:style>
+  <w:style w:type="character" w:customStyle="1" w:styleId="pl-c1">
+    <w:name w:val="pl-c1"/>
+    <w:basedOn w:val="DefaultParagraphFont"/>
+    <w:rsid w:val="00B108C4"/>
+  </w:style>
+  <w:style w:type="character" w:styleId="UnresolvedMention">
+    <w:name w:val="Unresolved Mention"/>
+    <w:basedOn w:val="DefaultParagraphFont"/>
+    <w:uiPriority w:val="99"/>
+    <w:semiHidden/>
+    <w:unhideWhenUsed/>
+    <w:rsid w:val="00B531E9"/>
+    <w:rPr>
+      <w:color w:val="605E5C"/>
+      <w:shd w:val="clear" w:color="auto" w:fill="E1DFDD"/>
+    </w:rPr>
+  </w:style>
 </w:styles>
 </file>
 

--- a/Interim Report and Presentation/ProjectReport.docx
+++ b/Interim Report and Presentation/ProjectReport.docx
@@ -921,11 +921,19 @@
           <w:sz w:val="22"/>
         </w:rPr>
       </w:pPr>
+      <w:proofErr w:type="gramStart"/>
       <w:r>
         <w:rPr>
           <w:sz w:val="22"/>
         </w:rPr>
-        <w:t xml:space="preserve">So we are going to use </w:t>
+        <w:t>So</w:t>
+      </w:r>
+      <w:proofErr w:type="gramEnd"/>
+      <w:r>
+        <w:rPr>
+          <w:sz w:val="22"/>
+        </w:rPr>
+        <w:t xml:space="preserve"> we are going to use </w:t>
       </w:r>
       <w:proofErr w:type="spellStart"/>
       <w:r>
@@ -941,8 +949,41 @@
         </w:rPr>
         <w:t xml:space="preserve"> for data collection.</w:t>
       </w:r>
+    </w:p>
+    <w:p>
+      <w:pPr>
+        <w:pStyle w:val="Heading2"/>
+        <w:jc w:val="left"/>
+      </w:pPr>
+      <w:r>
+        <w:t>Installation</w:t>
+      </w:r>
+    </w:p>
+    <w:p>
+      <w:pPr>
+        <w:pStyle w:val="HTMLPreformatted"/>
+        <w:shd w:val="clear" w:color="auto" w:fill="F6F8FA"/>
+        <w:rPr>
+          <w:rFonts w:ascii="Consolas" w:hAnsi="Consolas" w:cs="Consolas"/>
+          <w:color w:val="24292E"/>
+        </w:rPr>
+      </w:pPr>
       <w:bookmarkStart w:id="1" w:name="_GoBack"/>
       <w:bookmarkEnd w:id="1"/>
+      <w:r>
+        <w:rPr>
+          <w:rFonts w:ascii="Consolas" w:hAnsi="Consolas" w:cs="Consolas"/>
+          <w:color w:val="24292E"/>
+        </w:rPr>
+        <w:t>pip install twitter-scraper</w:t>
+      </w:r>
+    </w:p>
+    <w:p>
+      <w:pPr>
+        <w:rPr>
+          <w:sz w:val="22"/>
+        </w:rPr>
+      </w:pPr>
     </w:p>
     <w:p/>
     <w:p/>
